--- a/c#/2017年/12月31日/线程.docx
+++ b/c#/2017年/12月31日/线程.docx
@@ -40,6 +40,10 @@
     </w:p>
     <w:p>
       <w:pPr>
+        <w:numPr>
+          <w:ilvl w:val="0"/>
+          <w:numId w:val="0"/>
+        </w:numPr>
         <w:rPr>
           <w:rFonts w:hint="eastAsia" w:ascii="微软雅黑" w:hAnsi="微软雅黑" w:eastAsia="微软雅黑" w:cs="微软雅黑"/>
           <w:b/>
@@ -60,17 +64,19 @@
           <w:szCs w:val="36"/>
           <w:lang w:val="en-US" w:eastAsia="zh-CN"/>
         </w:rPr>
-        <w:t>线程的概念</w:t>
-      </w:r>
-    </w:p>
-    <w:p>
-      <w:pPr>
-        <w:numPr>
-          <w:ilvl w:val="0"/>
-          <w:numId w:val="0"/>
-        </w:numPr>
-        <w:rPr>
-          <w:rFonts w:hint="eastAsia" w:ascii="微软雅黑" w:hAnsi="微软雅黑" w:eastAsia="微软雅黑" w:cs="微软雅黑"/>
+        <w:t>介绍</w:t>
+      </w:r>
+    </w:p>
+    <w:p>
+      <w:pPr>
+        <w:numPr>
+          <w:ilvl w:val="0"/>
+          <w:numId w:val="1"/>
+        </w:numPr>
+        <w:rPr>
+          <w:rFonts w:hint="default" w:ascii="微软雅黑" w:hAnsi="微软雅黑" w:eastAsia="微软雅黑" w:cs="微软雅黑"/>
+          <w:b/>
+          <w:bCs/>
           <w:sz w:val="28"/>
           <w:szCs w:val="28"/>
           <w:lang w:val="en-US" w:eastAsia="zh-CN"/>
@@ -79,22 +85,58 @@
       <w:r>
         <w:rPr>
           <w:rFonts w:hint="eastAsia" w:ascii="微软雅黑" w:hAnsi="微软雅黑" w:eastAsia="微软雅黑" w:cs="微软雅黑"/>
+          <w:b/>
+          <w:bCs/>
           <w:sz w:val="28"/>
           <w:szCs w:val="28"/>
           <w:lang w:val="en-US" w:eastAsia="zh-CN"/>
         </w:rPr>
-        <w:t>-&gt; 是Windows任务调度的最小单位。线程是程序中的一个执行流。</w:t>
-      </w:r>
-    </w:p>
-    <w:p>
-      <w:pPr>
+        <w:t>背景</w:t>
+      </w:r>
+    </w:p>
+    <w:p>
+      <w:pPr>
+        <w:widowControl w:val="0"/>
         <w:numPr>
           <w:ilvl w:val="0"/>
           <w:numId w:val="0"/>
         </w:numPr>
-        <w:ind w:leftChars="0"/>
-        <w:rPr>
-          <w:rFonts w:hint="eastAsia" w:ascii="微软雅黑" w:hAnsi="微软雅黑" w:eastAsia="微软雅黑" w:cs="微软雅黑"/>
+        <w:jc w:val="both"/>
+        <w:rPr>
+          <w:rFonts w:hint="eastAsia" w:ascii="微软雅黑" w:hAnsi="微软雅黑" w:eastAsia="微软雅黑" w:cs="微软雅黑"/>
+          <w:i w:val="0"/>
+          <w:caps w:val="0"/>
+          <w:color w:val="333333"/>
+          <w:spacing w:val="0"/>
+          <w:sz w:val="24"/>
+          <w:szCs w:val="24"/>
+          <w:shd w:val="clear" w:fill="FFFFFF"/>
+        </w:rPr>
+      </w:pPr>
+      <w:r>
+        <w:rPr>
+          <w:rFonts w:hint="eastAsia" w:ascii="微软雅黑" w:hAnsi="微软雅黑" w:eastAsia="微软雅黑" w:cs="微软雅黑"/>
+          <w:i w:val="0"/>
+          <w:caps w:val="0"/>
+          <w:color w:val="333333"/>
+          <w:spacing w:val="0"/>
+          <w:sz w:val="24"/>
+          <w:szCs w:val="24"/>
+          <w:shd w:val="clear" w:fill="FFFFFF"/>
+        </w:rPr>
+        <w:t>当今计算机至少都有一颗双核的微处理器，带有四核、八核的计算机非常常见，在单个处理器上具有多个内核的时代正在来临，现代微处理器提供了新型的多核架构，因此软件设计和编码能够充分发挥这些架构的功能是非常重要的事情，也要与时俱进</w:t>
+      </w:r>
+    </w:p>
+    <w:p>
+      <w:pPr>
+        <w:numPr>
+          <w:ilvl w:val="0"/>
+          <w:numId w:val="1"/>
+        </w:numPr>
+        <w:rPr>
+          <w:rFonts w:hint="default" w:ascii="微软雅黑" w:hAnsi="微软雅黑" w:eastAsia="微软雅黑" w:cs="微软雅黑"/>
+          <w:b/>
+          <w:bCs/>
           <w:sz w:val="28"/>
           <w:szCs w:val="28"/>
           <w:lang w:val="en-US" w:eastAsia="zh-CN"/>
@@ -103,22 +145,142 @@
       <w:r>
         <w:rPr>
           <w:rFonts w:hint="eastAsia" w:ascii="微软雅黑" w:hAnsi="微软雅黑" w:eastAsia="微软雅黑" w:cs="微软雅黑"/>
+          <w:b/>
+          <w:bCs/>
           <w:sz w:val="28"/>
           <w:szCs w:val="28"/>
           <w:lang w:val="en-US" w:eastAsia="zh-CN"/>
         </w:rPr>
-        <w:t>-&gt; 一个进程中至少拥有一个线程来执行进程中的内容，一个进程不添加线程的情况下，默认只有一个主线程。</w:t>
-      </w:r>
-    </w:p>
-    <w:p>
-      <w:pPr>
+        <w:t>多核微处理器</w:t>
+      </w:r>
+    </w:p>
+    <w:p>
+      <w:pPr>
+        <w:widowControl w:val="0"/>
         <w:numPr>
           <w:ilvl w:val="0"/>
           <w:numId w:val="0"/>
         </w:numPr>
-        <w:ind w:leftChars="0"/>
-        <w:rPr>
-          <w:rFonts w:hint="eastAsia" w:ascii="微软雅黑" w:hAnsi="微软雅黑" w:eastAsia="微软雅黑" w:cs="微软雅黑"/>
+        <w:jc w:val="both"/>
+        <w:rPr>
+          <w:rFonts w:hint="default" w:ascii="微软雅黑" w:hAnsi="微软雅黑" w:eastAsia="微软雅黑" w:cs="微软雅黑"/>
+          <w:i w:val="0"/>
+          <w:caps w:val="0"/>
+          <w:color w:val="333333"/>
+          <w:spacing w:val="0"/>
+          <w:sz w:val="24"/>
+          <w:szCs w:val="24"/>
+          <w:shd w:val="clear" w:fill="FFFFFF"/>
+        </w:rPr>
+      </w:pPr>
+      <w:r>
+        <w:rPr>
+          <w:rFonts w:hint="eastAsia" w:ascii="微软雅黑" w:hAnsi="微软雅黑" w:eastAsia="微软雅黑" w:cs="微软雅黑"/>
+          <w:i w:val="0"/>
+          <w:caps w:val="0"/>
+          <w:color w:val="333333"/>
+          <w:spacing w:val="0"/>
+          <w:sz w:val="24"/>
+          <w:szCs w:val="24"/>
+          <w:shd w:val="clear" w:fill="FFFFFF"/>
+        </w:rPr>
+        <w:t>多核微处理器有很多种不同的复杂微架构，意在提供更强的并行执行能力</w:t>
+      </w:r>
+      <w:r>
+        <w:rPr>
+          <w:rFonts w:hint="default" w:ascii="微软雅黑" w:hAnsi="微软雅黑" w:eastAsia="微软雅黑" w:cs="微软雅黑"/>
+          <w:i w:val="0"/>
+          <w:caps w:val="0"/>
+          <w:color w:val="333333"/>
+          <w:spacing w:val="0"/>
+          <w:sz w:val="24"/>
+          <w:szCs w:val="24"/>
+          <w:shd w:val="clear" w:fill="FFFFFF"/>
+        </w:rPr>
+        <w:t>，提升吞吐量，减少潜在的性能瓶颈，缩减电源消耗，并减少发热量，因此，现代很多的微处理器可以根据工作负载提升或降低每个内核的时钟频率，甚至可以将不在使用中的内核进入睡眠状态，等需要这些内核的时候，操作系统又会唤醒它们</w:t>
+      </w:r>
+    </w:p>
+    <w:p>
+      <w:pPr>
+        <w:widowControl w:val="0"/>
+        <w:numPr>
+          <w:ilvl w:val="0"/>
+          <w:numId w:val="0"/>
+        </w:numPr>
+        <w:jc w:val="both"/>
+        <w:rPr>
+          <w:rFonts w:hint="eastAsia" w:ascii="微软雅黑" w:hAnsi="微软雅黑" w:eastAsia="微软雅黑" w:cs="微软雅黑"/>
+          <w:i w:val="0"/>
+          <w:caps w:val="0"/>
+          <w:color w:val="333333"/>
+          <w:spacing w:val="0"/>
+          <w:sz w:val="24"/>
+          <w:szCs w:val="24"/>
+          <w:shd w:val="clear" w:fill="FFFFFF"/>
+          <w:lang w:eastAsia="zh-CN"/>
+        </w:rPr>
+      </w:pPr>
+      <w:r>
+        <w:rPr>
+          <w:rFonts w:hint="eastAsia" w:ascii="微软雅黑" w:hAnsi="微软雅黑" w:eastAsia="微软雅黑" w:cs="微软雅黑"/>
+          <w:i w:val="0"/>
+          <w:caps w:val="0"/>
+          <w:color w:val="333333"/>
+          <w:spacing w:val="0"/>
+          <w:sz w:val="24"/>
+          <w:szCs w:val="24"/>
+          <w:shd w:val="clear" w:fill="FFFFFF"/>
+          <w:lang w:eastAsia="zh-CN"/>
+        </w:rPr>
+        <w:drawing>
+          <wp:inline distT="0" distB="0" distL="114300" distR="114300">
+            <wp:extent cx="7051675" cy="4536440"/>
+            <wp:effectExtent l="0" t="0" r="4445" b="5080"/>
+            <wp:docPr id="3" name="图片 3" descr="201350325349040"/>
+            <wp:cNvGraphicFramePr>
+              <a:graphicFrameLocks xmlns:a="http://schemas.openxmlformats.org/drawingml/2006/main" noChangeAspect="1"/>
+            </wp:cNvGraphicFramePr>
+            <a:graphic xmlns:a="http://schemas.openxmlformats.org/drawingml/2006/main">
+              <a:graphicData uri="http://schemas.openxmlformats.org/drawingml/2006/picture">
+                <pic:pic xmlns:pic="http://schemas.openxmlformats.org/drawingml/2006/picture">
+                  <pic:nvPicPr>
+                    <pic:cNvPr id="3" name="图片 3" descr="201350325349040"/>
+                    <pic:cNvPicPr>
+                      <a:picLocks noChangeAspect="1"/>
+                    </pic:cNvPicPr>
+                  </pic:nvPicPr>
+                  <pic:blipFill>
+                    <a:blip r:embed="rId4"/>
+                    <a:stretch>
+                      <a:fillRect/>
+                    </a:stretch>
+                  </pic:blipFill>
+                  <pic:spPr>
+                    <a:xfrm>
+                      <a:off x="0" y="0"/>
+                      <a:ext cx="7051675" cy="4536440"/>
+                    </a:xfrm>
+                    <a:prstGeom prst="rect">
+                      <a:avLst/>
+                    </a:prstGeom>
+                  </pic:spPr>
+                </pic:pic>
+              </a:graphicData>
+            </a:graphic>
+          </wp:inline>
+        </w:drawing>
+      </w:r>
+    </w:p>
+    <w:p>
+      <w:pPr>
+        <w:numPr>
+          <w:ilvl w:val="0"/>
+          <w:numId w:val="1"/>
+        </w:numPr>
+        <w:rPr>
+          <w:rFonts w:hint="default" w:ascii="微软雅黑" w:hAnsi="微软雅黑" w:eastAsia="微软雅黑" w:cs="微软雅黑"/>
+          <w:b/>
+          <w:bCs/>
           <w:sz w:val="28"/>
           <w:szCs w:val="28"/>
           <w:lang w:val="en-US" w:eastAsia="zh-CN"/>
@@ -127,11 +289,13 @@
       <w:r>
         <w:rPr>
           <w:rFonts w:hint="eastAsia" w:ascii="微软雅黑" w:hAnsi="微软雅黑" w:eastAsia="微软雅黑" w:cs="微软雅黑"/>
+          <w:b/>
+          <w:bCs/>
           <w:sz w:val="28"/>
           <w:szCs w:val="28"/>
           <w:lang w:val="en-US" w:eastAsia="zh-CN"/>
         </w:rPr>
-        <w:t>-&gt; 所有的代码都必须执行在线程，有线程才能有代码执行。</w:t>
+        <w:t>硬件线程和软件线程</w:t>
       </w:r>
     </w:p>
     <w:p>
@@ -143,12 +307,256 @@
         </w:numPr>
         <w:jc w:val="both"/>
         <w:rPr>
-          <w:rFonts w:hint="eastAsia" w:ascii="微软雅黑" w:hAnsi="微软雅黑" w:eastAsia="微软雅黑" w:cs="微软雅黑"/>
-          <w:sz w:val="30"/>
-          <w:szCs w:val="30"/>
-          <w:lang w:val="en-US" w:eastAsia="zh-CN"/>
-        </w:rPr>
-      </w:pPr>
+          <w:rFonts w:hint="default" w:ascii="微软雅黑" w:hAnsi="微软雅黑" w:eastAsia="微软雅黑" w:cs="微软雅黑"/>
+          <w:i w:val="0"/>
+          <w:caps w:val="0"/>
+          <w:color w:val="333333"/>
+          <w:spacing w:val="0"/>
+          <w:sz w:val="24"/>
+          <w:szCs w:val="24"/>
+          <w:shd w:val="clear" w:fill="FFFFFF"/>
+        </w:rPr>
+      </w:pPr>
+      <w:r>
+        <w:rPr>
+          <w:rFonts w:hint="eastAsia" w:ascii="微软雅黑" w:hAnsi="微软雅黑" w:eastAsia="微软雅黑" w:cs="微软雅黑"/>
+          <w:i w:val="0"/>
+          <w:caps w:val="0"/>
+          <w:color w:val="333333"/>
+          <w:spacing w:val="0"/>
+          <w:sz w:val="24"/>
+          <w:szCs w:val="24"/>
+          <w:shd w:val="clear" w:fill="FFFFFF"/>
+          <w:lang w:val="en-US" w:eastAsia="zh-CN"/>
+        </w:rPr>
+        <w:t xml:space="preserve">-&gt; </w:t>
+      </w:r>
+      <w:r>
+        <w:rPr>
+          <w:rFonts w:hint="default" w:ascii="微软雅黑" w:hAnsi="微软雅黑" w:eastAsia="微软雅黑" w:cs="微软雅黑"/>
+          <w:i w:val="0"/>
+          <w:caps w:val="0"/>
+          <w:color w:val="333333"/>
+          <w:spacing w:val="0"/>
+          <w:sz w:val="24"/>
+          <w:szCs w:val="24"/>
+          <w:shd w:val="clear" w:fill="FFFFFF"/>
+        </w:rPr>
+        <w:t>多核处理器带有一个以上的物理内核，每个物理内核都可能会提供多个硬件线程，也称之为逻辑内核或者逻辑处理器</w:t>
+      </w:r>
+    </w:p>
+    <w:p>
+      <w:pPr>
+        <w:widowControl w:val="0"/>
+        <w:numPr>
+          <w:ilvl w:val="0"/>
+          <w:numId w:val="0"/>
+        </w:numPr>
+        <w:jc w:val="both"/>
+        <w:rPr>
+          <w:rFonts w:hint="default" w:ascii="微软雅黑" w:hAnsi="微软雅黑" w:eastAsia="微软雅黑" w:cs="微软雅黑"/>
+          <w:i w:val="0"/>
+          <w:caps w:val="0"/>
+          <w:color w:val="333333"/>
+          <w:spacing w:val="0"/>
+          <w:sz w:val="24"/>
+          <w:szCs w:val="24"/>
+          <w:shd w:val="clear" w:fill="FFFFFF"/>
+        </w:rPr>
+      </w:pPr>
+      <w:r>
+        <w:rPr>
+          <w:rFonts w:hint="eastAsia" w:ascii="微软雅黑" w:hAnsi="微软雅黑" w:eastAsia="微软雅黑" w:cs="微软雅黑"/>
+          <w:i w:val="0"/>
+          <w:caps w:val="0"/>
+          <w:color w:val="333333"/>
+          <w:spacing w:val="0"/>
+          <w:sz w:val="24"/>
+          <w:szCs w:val="24"/>
+          <w:shd w:val="clear" w:fill="FFFFFF"/>
+          <w:lang w:val="en-US" w:eastAsia="zh-CN"/>
+        </w:rPr>
+        <w:t xml:space="preserve">-&gt; </w:t>
+      </w:r>
+      <w:r>
+        <w:rPr>
+          <w:rFonts w:hint="default" w:ascii="微软雅黑" w:hAnsi="微软雅黑" w:eastAsia="微软雅黑" w:cs="微软雅黑"/>
+          <w:i w:val="0"/>
+          <w:caps w:val="0"/>
+          <w:color w:val="333333"/>
+          <w:spacing w:val="0"/>
+          <w:sz w:val="24"/>
+          <w:szCs w:val="24"/>
+          <w:shd w:val="clear" w:fill="FFFFFF"/>
+        </w:rPr>
+        <w:t>Windows中每个运行的程序都是一个进程process，每个进程都会创建并运行一个或者多个线程，这些线程是Windows任务调度的最小单位，是Application中的一个执行流，它们也被称为软件线程Software Thread，并且每一个Application中必须保有持有一个Software Thread，它就叫做主线程main thread</w:t>
+      </w:r>
+    </w:p>
+    <w:p>
+      <w:pPr>
+        <w:keepNext w:val="0"/>
+        <w:keepLines w:val="0"/>
+        <w:pageBreakBefore w:val="0"/>
+        <w:widowControl w:val="0"/>
+        <w:numPr>
+          <w:ilvl w:val="0"/>
+          <w:numId w:val="0"/>
+        </w:numPr>
+        <w:kinsoku/>
+        <w:wordWrap w:val="0"/>
+        <w:overflowPunct/>
+        <w:topLinePunct w:val="0"/>
+        <w:autoSpaceDE/>
+        <w:autoSpaceDN/>
+        <w:bidi w:val="0"/>
+        <w:adjustRightInd/>
+        <w:snapToGrid/>
+        <w:jc w:val="both"/>
+        <w:textAlignment w:val="auto"/>
+        <w:rPr>
+          <w:rFonts w:hint="default" w:ascii="微软雅黑" w:hAnsi="微软雅黑" w:eastAsia="微软雅黑" w:cs="微软雅黑"/>
+          <w:i w:val="0"/>
+          <w:caps w:val="0"/>
+          <w:color w:val="333333"/>
+          <w:spacing w:val="0"/>
+          <w:sz w:val="24"/>
+          <w:szCs w:val="24"/>
+          <w:shd w:val="clear" w:fill="FFFFFF"/>
+        </w:rPr>
+      </w:pPr>
+      <w:r>
+        <w:rPr>
+          <w:rFonts w:hint="eastAsia" w:ascii="微软雅黑" w:hAnsi="微软雅黑" w:eastAsia="微软雅黑" w:cs="微软雅黑"/>
+          <w:i w:val="0"/>
+          <w:caps w:val="0"/>
+          <w:color w:val="333333"/>
+          <w:spacing w:val="0"/>
+          <w:sz w:val="24"/>
+          <w:szCs w:val="24"/>
+          <w:shd w:val="clear" w:fill="FFFFFF"/>
+          <w:lang w:val="en-US" w:eastAsia="zh-CN"/>
+        </w:rPr>
+        <w:t xml:space="preserve">-&gt; </w:t>
+      </w:r>
+      <w:r>
+        <w:rPr>
+          <w:rFonts w:hint="default" w:ascii="微软雅黑" w:hAnsi="微软雅黑" w:eastAsia="微软雅黑" w:cs="微软雅黑"/>
+          <w:i w:val="0"/>
+          <w:caps w:val="0"/>
+          <w:color w:val="333333"/>
+          <w:spacing w:val="0"/>
+          <w:sz w:val="24"/>
+          <w:szCs w:val="24"/>
+          <w:shd w:val="clear" w:fill="FFFFFF"/>
+        </w:rPr>
+        <w:t>操作系统的调度器在所有运行的进程和线程之间公平的分享可用的处理资源，给每一个软件线程分配处理时间，当Windows调度器运行在多核微处理器上时，调度器必须从物理内核支持的硬件线程中分配时间给一个需要运行指令的软件线程</w:t>
+      </w:r>
+    </w:p>
+    <w:p>
+      <w:pPr>
+        <w:widowControl w:val="0"/>
+        <w:numPr>
+          <w:ilvl w:val="0"/>
+          <w:numId w:val="0"/>
+        </w:numPr>
+        <w:ind w:left="2940" w:leftChars="0" w:firstLine="420" w:firstLineChars="0"/>
+        <w:jc w:val="both"/>
+        <w:rPr>
+          <w:rFonts w:hint="default" w:ascii="微软雅黑" w:hAnsi="微软雅黑" w:eastAsia="微软雅黑" w:cs="微软雅黑"/>
+          <w:i w:val="0"/>
+          <w:caps w:val="0"/>
+          <w:color w:val="333333"/>
+          <w:spacing w:val="0"/>
+          <w:sz w:val="24"/>
+          <w:szCs w:val="24"/>
+          <w:shd w:val="clear" w:fill="FFFFFF"/>
+          <w:lang w:val="en-US" w:eastAsia="zh-CN"/>
+        </w:rPr>
+      </w:pPr>
+      <w:r>
+        <w:rPr>
+          <w:rFonts w:hint="default" w:ascii="微软雅黑" w:hAnsi="微软雅黑" w:eastAsia="微软雅黑" w:cs="微软雅黑"/>
+          <w:i w:val="0"/>
+          <w:caps w:val="0"/>
+          <w:color w:val="333333"/>
+          <w:spacing w:val="0"/>
+          <w:sz w:val="24"/>
+          <w:szCs w:val="24"/>
+          <w:shd w:val="clear" w:fill="FFFFFF"/>
+          <w:lang w:val="en-US" w:eastAsia="zh-CN"/>
+        </w:rPr>
+        <w:drawing>
+          <wp:inline distT="0" distB="0" distL="114300" distR="114300">
+            <wp:extent cx="3691255" cy="6177915"/>
+            <wp:effectExtent l="0" t="0" r="12065" b="9525"/>
+            <wp:docPr id="4" name="图片 4" descr="201628235812699"/>
+            <wp:cNvGraphicFramePr>
+              <a:graphicFrameLocks xmlns:a="http://schemas.openxmlformats.org/drawingml/2006/main" noChangeAspect="1"/>
+            </wp:cNvGraphicFramePr>
+            <a:graphic xmlns:a="http://schemas.openxmlformats.org/drawingml/2006/main">
+              <a:graphicData uri="http://schemas.openxmlformats.org/drawingml/2006/picture">
+                <pic:pic xmlns:pic="http://schemas.openxmlformats.org/drawingml/2006/picture">
+                  <pic:nvPicPr>
+                    <pic:cNvPr id="4" name="图片 4" descr="201628235812699"/>
+                    <pic:cNvPicPr>
+                      <a:picLocks noChangeAspect="1"/>
+                    </pic:cNvPicPr>
+                  </pic:nvPicPr>
+                  <pic:blipFill>
+                    <a:blip r:embed="rId5"/>
+                    <a:stretch>
+                      <a:fillRect/>
+                    </a:stretch>
+                  </pic:blipFill>
+                  <pic:spPr>
+                    <a:xfrm>
+                      <a:off x="0" y="0"/>
+                      <a:ext cx="3691255" cy="6177915"/>
+                    </a:xfrm>
+                    <a:prstGeom prst="rect">
+                      <a:avLst/>
+                    </a:prstGeom>
+                  </pic:spPr>
+                </pic:pic>
+              </a:graphicData>
+            </a:graphic>
+          </wp:inline>
+        </w:drawing>
+      </w:r>
+    </w:p>
+    <w:p>
+      <w:pPr>
+        <w:widowControl w:val="0"/>
+        <w:numPr>
+          <w:ilvl w:val="0"/>
+          <w:numId w:val="0"/>
+        </w:numPr>
+        <w:jc w:val="both"/>
+        <w:rPr>
+          <w:rFonts w:hint="eastAsia" w:ascii="微软雅黑" w:hAnsi="微软雅黑" w:eastAsia="微软雅黑" w:cs="微软雅黑"/>
+          <w:sz w:val="28"/>
+          <w:szCs w:val="28"/>
+          <w:lang w:val="en-US" w:eastAsia="zh-CN"/>
+        </w:rPr>
+      </w:pPr>
+    </w:p>
+    <w:p>
+      <w:pPr>
+        <w:widowControl w:val="0"/>
+        <w:numPr>
+          <w:ilvl w:val="0"/>
+          <w:numId w:val="0"/>
+        </w:numPr>
+        <w:jc w:val="both"/>
+        <w:rPr>
+          <w:rFonts w:hint="eastAsia" w:ascii="微软雅黑" w:hAnsi="微软雅黑" w:eastAsia="微软雅黑" w:cs="微软雅黑"/>
+          <w:sz w:val="28"/>
+          <w:szCs w:val="28"/>
+          <w:lang w:val="en-US" w:eastAsia="zh-CN"/>
+        </w:rPr>
+      </w:pPr>
+      <w:bookmarkStart w:id="0" w:name="_GoBack"/>
+      <w:bookmarkEnd w:id="0"/>
     </w:p>
     <w:p>
       <w:pPr>
@@ -178,251 +586,8 @@
           <w:szCs w:val="36"/>
           <w:lang w:val="en-US" w:eastAsia="zh-CN"/>
         </w:rPr>
-        <w:t>线程解决的问题</w:t>
-      </w:r>
-    </w:p>
-    <w:p>
-      <w:pPr>
-        <w:widowControl w:val="0"/>
-        <w:numPr>
-          <w:ilvl w:val="0"/>
-          <w:numId w:val="0"/>
-        </w:numPr>
-        <w:jc w:val="both"/>
-        <w:rPr>
-          <w:rFonts w:hint="eastAsia" w:ascii="微软雅黑" w:hAnsi="微软雅黑" w:eastAsia="微软雅黑" w:cs="微软雅黑"/>
-          <w:sz w:val="28"/>
-          <w:szCs w:val="28"/>
-          <w:lang w:val="en-US" w:eastAsia="zh-CN"/>
-        </w:rPr>
-      </w:pPr>
-      <w:r>
-        <w:rPr>
-          <w:rFonts w:hint="eastAsia" w:ascii="微软雅黑" w:hAnsi="微软雅黑" w:eastAsia="微软雅黑" w:cs="微软雅黑"/>
-          <w:sz w:val="28"/>
-          <w:szCs w:val="28"/>
-          <w:lang w:val="en-US" w:eastAsia="zh-CN"/>
-        </w:rPr>
-        <w:t>-&gt; 进程是一个资源的拥有者，一个进程包含了该程序中的所有资源，因为windows系统在打开了多个任务的情况下，每时每刻都在调度任务，所以系统在调度进程的时候就需要耗费较大的开销，而线程的出现使得每个进程中得每个功能/任务都独立，这样，系统通过调度每个进程中的线程就能大大提高了工作的效率。</w:t>
-      </w:r>
-    </w:p>
-    <w:p>
-      <w:pPr>
-        <w:widowControl w:val="0"/>
-        <w:numPr>
-          <w:ilvl w:val="0"/>
-          <w:numId w:val="0"/>
-        </w:numPr>
-        <w:jc w:val="both"/>
-        <w:rPr>
-          <w:rFonts w:hint="eastAsia" w:ascii="微软雅黑" w:hAnsi="微软雅黑" w:eastAsia="微软雅黑" w:cs="微软雅黑"/>
-          <w:sz w:val="30"/>
-          <w:szCs w:val="30"/>
-          <w:lang w:val="en-US" w:eastAsia="zh-CN"/>
-        </w:rPr>
-      </w:pPr>
-    </w:p>
-    <w:p>
-      <w:pPr>
-        <w:widowControl w:val="0"/>
-        <w:numPr>
-          <w:ilvl w:val="0"/>
-          <w:numId w:val="0"/>
-        </w:numPr>
-        <w:jc w:val="both"/>
-        <w:rPr>
-          <w:rFonts w:hint="eastAsia" w:ascii="微软雅黑" w:hAnsi="微软雅黑" w:eastAsia="微软雅黑" w:cs="微软雅黑"/>
-          <w:b/>
-          <w:bCs/>
-          <w:color w:val="0000FF"/>
-          <w:sz w:val="36"/>
-          <w:szCs w:val="36"/>
-          <w:lang w:val="en-US" w:eastAsia="zh-CN"/>
-        </w:rPr>
-      </w:pPr>
-      <w:r>
-        <w:rPr>
-          <w:rFonts w:hint="eastAsia" w:ascii="微软雅黑" w:hAnsi="微软雅黑" w:eastAsia="微软雅黑" w:cs="微软雅黑"/>
-          <w:b/>
-          <w:bCs/>
-          <w:color w:val="0000FF"/>
-          <w:sz w:val="36"/>
-          <w:szCs w:val="36"/>
-          <w:lang w:val="en-US" w:eastAsia="zh-CN"/>
-        </w:rPr>
-        <w:t>单线程存在的问题</w:t>
-      </w:r>
-    </w:p>
-    <w:p>
-      <w:pPr>
-        <w:widowControl w:val="0"/>
-        <w:numPr>
-          <w:ilvl w:val="0"/>
-          <w:numId w:val="0"/>
-        </w:numPr>
-        <w:jc w:val="both"/>
-        <w:rPr>
-          <w:rFonts w:hint="eastAsia" w:ascii="微软雅黑" w:hAnsi="微软雅黑" w:eastAsia="微软雅黑" w:cs="微软雅黑"/>
-          <w:sz w:val="28"/>
-          <w:szCs w:val="28"/>
-          <w:lang w:val="en-US" w:eastAsia="zh-CN"/>
-        </w:rPr>
-      </w:pPr>
-      <w:r>
-        <w:rPr>
-          <w:rFonts w:hint="eastAsia" w:ascii="微软雅黑" w:hAnsi="微软雅黑" w:eastAsia="微软雅黑" w:cs="微软雅黑"/>
-          <w:sz w:val="28"/>
-          <w:szCs w:val="28"/>
-          <w:lang w:val="en-US" w:eastAsia="zh-CN"/>
-        </w:rPr>
-        <w:t>-&gt; 在开发程序且不添加线程的情况下，该程序默认只有一个主线程，该线程的工作范围包含了该程序中的所有的操作，当主线程需要进行大量运算工作的时候，该程序的其他功能模块也就停用了，也就是：卡死，其实，这个程序并没有卡死，只是主线程并没有多余的空间/时间来完成其他的操作</w:t>
-      </w:r>
-    </w:p>
-    <w:p>
-      <w:pPr>
-        <w:widowControl w:val="0"/>
-        <w:numPr>
-          <w:ilvl w:val="0"/>
-          <w:numId w:val="0"/>
-        </w:numPr>
-        <w:jc w:val="both"/>
-        <w:rPr>
-          <w:rFonts w:hint="eastAsia" w:ascii="微软雅黑" w:hAnsi="微软雅黑" w:eastAsia="微软雅黑" w:cs="微软雅黑"/>
-          <w:sz w:val="30"/>
-          <w:szCs w:val="30"/>
-          <w:lang w:val="en-US" w:eastAsia="zh-CN"/>
-        </w:rPr>
-      </w:pPr>
-    </w:p>
-    <w:p>
-      <w:pPr>
-        <w:widowControl w:val="0"/>
-        <w:numPr>
-          <w:ilvl w:val="0"/>
-          <w:numId w:val="0"/>
-        </w:numPr>
-        <w:jc w:val="both"/>
-        <w:rPr>
-          <w:rFonts w:hint="eastAsia" w:ascii="微软雅黑" w:hAnsi="微软雅黑" w:eastAsia="微软雅黑" w:cs="微软雅黑"/>
-          <w:b/>
-          <w:bCs/>
-          <w:color w:val="0000FF"/>
-          <w:sz w:val="36"/>
-          <w:szCs w:val="36"/>
-          <w:lang w:val="en-US" w:eastAsia="zh-CN"/>
-        </w:rPr>
-      </w:pPr>
-      <w:r>
-        <w:rPr>
-          <w:rFonts w:hint="eastAsia" w:ascii="微软雅黑" w:hAnsi="微软雅黑" w:eastAsia="微软雅黑" w:cs="微软雅黑"/>
-          <w:b/>
-          <w:bCs/>
-          <w:color w:val="0000FF"/>
-          <w:sz w:val="36"/>
-          <w:szCs w:val="36"/>
-          <w:lang w:val="en-US" w:eastAsia="zh-CN"/>
-        </w:rPr>
-        <w:t>线程应用场景</w:t>
-      </w:r>
-    </w:p>
-    <w:p>
-      <w:pPr>
-        <w:widowControl w:val="0"/>
-        <w:numPr>
-          <w:ilvl w:val="0"/>
-          <w:numId w:val="0"/>
-        </w:numPr>
-        <w:jc w:val="both"/>
-        <w:rPr>
-          <w:rFonts w:hint="eastAsia" w:ascii="微软雅黑" w:hAnsi="微软雅黑" w:eastAsia="微软雅黑" w:cs="微软雅黑"/>
-          <w:sz w:val="28"/>
-          <w:szCs w:val="28"/>
-          <w:lang w:val="en-US" w:eastAsia="zh-CN"/>
-        </w:rPr>
-      </w:pPr>
-      <w:r>
-        <w:rPr>
-          <w:rFonts w:hint="eastAsia" w:ascii="微软雅黑" w:hAnsi="微软雅黑" w:eastAsia="微软雅黑" w:cs="微软雅黑"/>
-          <w:sz w:val="28"/>
-          <w:szCs w:val="28"/>
-          <w:lang w:val="en-US" w:eastAsia="zh-CN"/>
-        </w:rPr>
-        <w:t>-&gt; 希望获+得更多操作系统资源尽快处理我们的业务，缩短处理的时间</w:t>
-      </w:r>
-    </w:p>
-    <w:p>
-      <w:pPr>
-        <w:widowControl w:val="0"/>
-        <w:numPr>
-          <w:ilvl w:val="0"/>
-          <w:numId w:val="0"/>
-        </w:numPr>
-        <w:jc w:val="both"/>
-        <w:rPr>
-          <w:rFonts w:hint="eastAsia" w:ascii="微软雅黑" w:hAnsi="微软雅黑" w:eastAsia="微软雅黑" w:cs="微软雅黑"/>
-          <w:sz w:val="28"/>
-          <w:szCs w:val="28"/>
-          <w:lang w:val="en-US" w:eastAsia="zh-CN"/>
-        </w:rPr>
-      </w:pPr>
-      <w:r>
-        <w:rPr>
-          <w:rFonts w:hint="eastAsia" w:ascii="微软雅黑" w:hAnsi="微软雅黑" w:eastAsia="微软雅黑" w:cs="微软雅黑"/>
-          <w:sz w:val="28"/>
-          <w:szCs w:val="28"/>
-          <w:lang w:val="en-US" w:eastAsia="zh-CN"/>
-        </w:rPr>
-        <w:t>-&gt; 如果一个非常复杂的操作。需要占用非常长的时间</w:t>
-      </w:r>
-    </w:p>
-    <w:p>
-      <w:pPr>
-        <w:widowControl w:val="0"/>
-        <w:numPr>
-          <w:ilvl w:val="0"/>
-          <w:numId w:val="0"/>
-        </w:numPr>
-        <w:jc w:val="both"/>
-        <w:rPr>
-          <w:rFonts w:hint="eastAsia" w:ascii="微软雅黑" w:hAnsi="微软雅黑" w:eastAsia="微软雅黑" w:cs="微软雅黑"/>
-          <w:sz w:val="28"/>
-          <w:szCs w:val="28"/>
-          <w:lang w:val="en-US" w:eastAsia="zh-CN"/>
-        </w:rPr>
-      </w:pPr>
-    </w:p>
-    <w:p>
-      <w:pPr>
-        <w:widowControl w:val="0"/>
-        <w:numPr>
-          <w:ilvl w:val="0"/>
-          <w:numId w:val="0"/>
-        </w:numPr>
-        <w:jc w:val="both"/>
-        <w:rPr>
-          <w:rFonts w:hint="eastAsia" w:ascii="微软雅黑" w:hAnsi="微软雅黑" w:eastAsia="微软雅黑" w:cs="微软雅黑"/>
-          <w:b/>
-          <w:bCs/>
-          <w:color w:val="0000FF"/>
-          <w:sz w:val="36"/>
-          <w:szCs w:val="36"/>
-          <w:lang w:val="en-US" w:eastAsia="zh-CN"/>
-        </w:rPr>
-      </w:pPr>
-      <w:r>
-        <w:rPr>
-          <w:rFonts w:hint="eastAsia" w:ascii="微软雅黑" w:hAnsi="微软雅黑" w:eastAsia="微软雅黑" w:cs="微软雅黑"/>
-          <w:b/>
-          <w:bCs/>
-          <w:color w:val="0000FF"/>
-          <w:sz w:val="36"/>
-          <w:szCs w:val="36"/>
-          <w:lang w:val="en-US" w:eastAsia="zh-CN"/>
-        </w:rPr>
         <w:t>C#多线程编程</w:t>
       </w:r>
-      <w:bookmarkStart w:id="0" w:name="_GoBack"/>
-      <w:bookmarkEnd w:id="0"/>
     </w:p>
     <w:p>
       <w:pPr>
@@ -544,12 +709,32 @@
 </w:document>
 </file>
 
+<file path=word/numbering.xml><?xml version="1.0" encoding="utf-8"?>
+<w:numbering xmlns:wpc="http://schemas.microsoft.com/office/word/2010/wordprocessingCanvas" xmlns:mc="http://schemas.openxmlformats.org/markup-compatibility/2006" xmlns:o="urn:schemas-microsoft-com:office:office" xmlns:r="http://schemas.openxmlformats.org/officeDocument/2006/relationships" xmlns:m="http://schemas.openxmlformats.org/officeDocument/2006/math" xmlns:v="urn:schemas-microsoft-com:vml" xmlns:wp14="http://schemas.microsoft.com/office/word/2010/wordprocessingDrawing" xmlns:wp="http://schemas.openxmlformats.org/drawingml/2006/wordprocessingDrawing" xmlns:w10="urn:schemas-microsoft-com:office:word" xmlns:w="http://schemas.openxmlformats.org/wordprocessingml/2006/main" xmlns:w14="http://schemas.microsoft.com/office/word/2010/wordml" xmlns:wpg="http://schemas.microsoft.com/office/word/2010/wordprocessingGroup" xmlns:wpi="http://schemas.microsoft.com/office/word/2010/wordprocessingInk" xmlns:wne="http://schemas.microsoft.com/office/word/2006/wordml" xmlns:wps="http://schemas.microsoft.com/office/word/2010/wordprocessingShape" mc:Ignorable="w14 wp14">
+  <w:abstractNum w:abstractNumId="0">
+    <w:nsid w:val="4A098F40"/>
+    <w:multiLevelType w:val="singleLevel"/>
+    <w:tmpl w:val="4A098F40"/>
+    <w:lvl w:ilvl="0" w:tentative="0">
+      <w:start w:val="1"/>
+      <w:numFmt w:val="decimal"/>
+      <w:suff w:val="space"/>
+      <w:lvlText w:val="%1."/>
+      <w:lvlJc w:val="left"/>
+    </w:lvl>
+  </w:abstractNum>
+  <w:num w:numId="1">
+    <w:abstractNumId w:val="0"/>
+  </w:num>
+</w:numbering>
+</file>
+
 <file path=word/styles.xml><?xml version="1.0" encoding="utf-8"?>
 <w:styles xmlns:mc="http://schemas.openxmlformats.org/markup-compatibility/2006" xmlns:o="urn:schemas-microsoft-com:office:office" xmlns:r="http://schemas.openxmlformats.org/officeDocument/2006/relationships" xmlns:m="http://schemas.openxmlformats.org/officeDocument/2006/math" xmlns:v="urn:schemas-microsoft-com:vml" xmlns:w="http://schemas.openxmlformats.org/wordprocessingml/2006/main" xmlns:w14="http://schemas.microsoft.com/office/word/2010/wordml" xmlns:w10="urn:schemas-microsoft-com:office:word" xmlns:sl="http://schemas.openxmlformats.org/schemaLibrary/2006/main" mc:Ignorable="w14">
   <w:docDefaults>
     <w:rPrDefault>
       <w:rPr>
-        <w:rFonts w:asciiTheme="minorHAnsi" w:hAnsiTheme="minorHAnsi" w:eastAsiaTheme="minorEastAsia" w:cstheme="minorBidi"/>
+        <w:rFonts w:ascii="Times New Roman" w:hAnsi="Times New Roman" w:eastAsia="宋体" w:cs="Times New Roman"/>
       </w:rPr>
     </w:rPrDefault>
   </w:docDefaults>
@@ -640,7 +825,7 @@
     <w:lsdException w:unhideWhenUsed="0" w:uiPriority="0" w:semiHidden="0" w:name="Body Text Indent 3"/>
     <w:lsdException w:unhideWhenUsed="0" w:uiPriority="0" w:semiHidden="0" w:name="Block Text"/>
     <w:lsdException w:unhideWhenUsed="0" w:uiPriority="0" w:semiHidden="0" w:name="Hyperlink"/>
-    <w:lsdException w:unhideWhenUsed="0" w:uiPriority="0" w:semiHidden="0" w:name="FollowedHyperlink"/>
+    <w:lsdException w:qFormat="1" w:unhideWhenUsed="0" w:uiPriority="0" w:semiHidden="0" w:name="FollowedHyperlink"/>
     <w:lsdException w:qFormat="1" w:unhideWhenUsed="0" w:uiPriority="0" w:semiHidden="0" w:name="Strong"/>
     <w:lsdException w:qFormat="1" w:unhideWhenUsed="0" w:uiPriority="0" w:semiHidden="0" w:name="Emphasis"/>
     <w:lsdException w:unhideWhenUsed="0" w:uiPriority="0" w:semiHidden="0" w:name="Document Map"/>
@@ -843,6 +1028,7 @@
   <w:style w:type="character" w:styleId="4">
     <w:name w:val="FollowedHyperlink"/>
     <w:basedOn w:val="3"/>
+    <w:qFormat/>
     <w:uiPriority w:val="0"/>
     <w:rPr>
       <w:color w:val="800080"/>
@@ -856,6 +1042,15 @@
     <w:rPr>
       <w:color w:val="0000FF"/>
       <w:u w:val="single"/>
+    </w:rPr>
+  </w:style>
+  <w:style w:type="character" w:styleId="6">
+    <w:name w:val="HTML Code"/>
+    <w:basedOn w:val="3"/>
+    <w:uiPriority w:val="0"/>
+    <w:rPr>
+      <w:rFonts w:ascii="Courier New" w:hAnsi="Courier New"/>
+      <w:sz w:val="20"/>
     </w:rPr>
   </w:style>
 </w:styles>
